--- a/images/offerLetter/docs/admission_letter.docx
+++ b/images/offerLetter/docs/admission_letter.docx
@@ -33,35 +33,35 @@
           <w:szCs w:val="24"/>
           <w:rtl w:val="0"/>
         </w:rPr>
-        <w:t xml:space="preserve">Date:  15 Dec, 2020</w:t>
-      </w:r>
-    </w:p>
-    <w:p>
-      <w:pPr>
-        <w:rPr>
-          <w:rFonts w:ascii="Ubuntu" w:cs="Ubuntu" w:eastAsia="Ubuntu" w:hAnsi="Ubuntu"/>
-        </w:rPr>
-      </w:pPr>
-      <w:r>
-        <w:rPr>
-          <w:rtl w:val="0"/>
-        </w:rPr>
-      </w:r>
-    </w:p>
-    <w:p>
-      <w:pPr>
-        <w:rPr>
-          <w:rFonts w:ascii="Ubuntu" w:cs="Ubuntu" w:eastAsia="Ubuntu" w:hAnsi="Ubuntu"/>
-          <w:b w:val="1"/>
-        </w:rPr>
-      </w:pPr>
-      <w:r>
-        <w:rPr>
-          <w:rFonts w:ascii="Ubuntu" w:cs="Ubuntu" w:eastAsia="Ubuntu" w:hAnsi="Ubuntu"/>
-          <w:b w:val="1"/>
-          <w:rtl w:val="0"/>
-        </w:rPr>
-        <w:t xml:space="preserve">Dear Mr. Saquib N,</w:t>
+        <w:t xml:space="preserve">Date:  22 Nov, 2019</w:t>
+      </w:r>
+    </w:p>
+    <w:p>
+      <w:pPr>
+        <w:rPr>
+          <w:rFonts w:ascii="Ubuntu" w:cs="Ubuntu" w:eastAsia="Ubuntu" w:hAnsi="Ubuntu"/>
+        </w:rPr>
+      </w:pPr>
+      <w:r>
+        <w:rPr>
+          <w:rtl w:val="0"/>
+        </w:rPr>
+      </w:r>
+    </w:p>
+    <w:p>
+      <w:pPr>
+        <w:rPr>
+          <w:rFonts w:ascii="Ubuntu" w:cs="Ubuntu" w:eastAsia="Ubuntu" w:hAnsi="Ubuntu"/>
+          <w:b w:val="1"/>
+        </w:rPr>
+      </w:pPr>
+      <w:r>
+        <w:rPr>
+          <w:rFonts w:ascii="Ubuntu" w:cs="Ubuntu" w:eastAsia="Ubuntu" w:hAnsi="Ubuntu"/>
+          <w:b w:val="1"/>
+          <w:rtl w:val="0"/>
+        </w:rPr>
+        <w:t xml:space="preserve">Dear Tyga,</w:t>
       </w:r>
     </w:p>
     <w:p>
@@ -589,7 +589,7 @@
           <w:b w:val="1"/>
           <w:rtl w:val="0"/>
         </w:rPr>
-        <w:t xml:space="preserve">Date: 15 Dec, 2020</w:t>
+        <w:t xml:space="preserve">Date: 22 Nov, 2019</w:t>
       </w:r>
     </w:p>
     <w:p>
@@ -627,7 +627,7 @@
           <w:b w:val="1"/>
           <w:rtl w:val="0"/>
         </w:rPr>
-        <w:t xml:space="preserve"> Mr. Saquib N,</w:t>
+        <w:t xml:space="preserve"> Tyga,</w:t>
       </w:r>
     </w:p>
     <w:p>
